--- a/EXEMPLO-APLICACAO-GIT-DSK.docx
+++ b/EXEMPLO-APLICACAO-GIT-DSK.docx
@@ -23,8 +23,32 @@
           <w:szCs w:val="28"/>
           <w:u w:val="single"/>
         </w:rPr>
-        <w:t>Meus estudos de GIT</w:t>
+        <w:t>Meu primeiro exercício com</w:t>
       </w:r>
+      <w:r>
+        <w:rPr>
+          <w:rFonts w:ascii="Arial" w:hAnsi="Arial" w:cs="Arial"/>
+          <w:b/>
+          <w:bCs/>
+          <w:sz w:val="28"/>
+          <w:szCs w:val="28"/>
+          <w:u w:val="single"/>
+        </w:rPr>
+        <w:t xml:space="preserve"> GIT</w:t>
+      </w:r>
+      <w:r>
+        <w:rPr>
+          <w:rFonts w:ascii="Arial" w:hAnsi="Arial" w:cs="Arial"/>
+          <w:b/>
+          <w:bCs/>
+          <w:sz w:val="28"/>
+          <w:szCs w:val="28"/>
+          <w:u w:val="single"/>
+        </w:rPr>
+        <w:t xml:space="preserve"> Desktop</w:t>
+      </w:r>
+      <w:bookmarkStart w:id="0" w:name="_GoBack"/>
+      <w:bookmarkEnd w:id="0"/>
     </w:p>
     <w:p>
       <w:pPr>
@@ -47,8 +71,6 @@
           <w:szCs w:val="24"/>
         </w:rPr>
       </w:pPr>
-      <w:bookmarkStart w:id="0" w:name="_GoBack"/>
-      <w:bookmarkEnd w:id="0"/>
     </w:p>
     <w:sectPr>
       <w:pgSz w:w="11906" w:h="16838"/>
